--- a/法令ファイル/特定商品等の預託等取引契約に関する法律の規定に基づく立入検査をする職員の携帯する身分を示す証明書の様式を定める内閣府令/特定商品等の預託等取引契約に関する法律の規定に基づく立入検査をする職員の携帯する身分を示す証明書の様式を定める内閣府令（昭和六十一年農林水産省・通商産業省・運輸省令第一号）.docx
+++ b/法令ファイル/特定商品等の預託等取引契約に関する法律の規定に基づく立入検査をする職員の携帯する身分を示す証明書の様式を定める内閣府令/特定商品等の預託等取引契約に関する法律の規定に基づく立入検査をする職員の携帯する身分を示す証明書の様式を定める内閣府令（昭和六十一年農林水産省・通商産業省・運輸省令第一号）.docx
@@ -45,7 +45,7 @@
         <w:pStyle w:val="Heading1"/>
       </w:pPr>
       <w:r>
-        <w:t>附　則（平成二一年八月二八日内閣府令第五〇号）</w:t>
+        <w:t>附則（平成二一年八月二八日内閣府令第五〇号）</w:t>
       </w:r>
     </w:p>
     <w:p>
@@ -63,7 +63,7 @@
         <w:pStyle w:val="Heading1"/>
       </w:pPr>
       <w:r>
-        <w:t>附　則（平成二五年六月三日内閣府令第三七号）</w:t>
+        <w:t>附則（平成二五年六月三日内閣府令第三七号）</w:t>
       </w:r>
     </w:p>
     <w:p>
@@ -81,7 +81,7 @@
         <w:pStyle w:val="Heading1"/>
       </w:pPr>
       <w:r>
-        <w:t>附　則（令和元年六月二八日内閣府令第一七号）</w:t>
+        <w:t>附則（令和元年六月二八日内閣府令第一七号）</w:t>
       </w:r>
     </w:p>
     <w:p>
@@ -117,7 +117,7 @@
     </w:pPr>
     <w:r>
       <w:tab/>
-      <w:t>WeGov v0.1 - FTS141</w:t>
+      <w:t>WeGov v0.2 - FTS141</w:t>
     </w:r>
   </w:p>
 </w:ftr>
